--- a/RASD/RASD.docx
+++ b/RASD/RASD.docx
@@ -143,6 +143,7 @@
         <w:rPr>
           <w:position w:val="0"/>
           <w:sz w:val="24"/>
+          <w:sz w:val="24"/>
           <w:vertAlign w:val="baseline"/>
           <w:lang w:val="en-GB"/>
         </w:rPr>
@@ -155,12 +156,16 @@
         <w:rPr>
           <w:position w:val="0"/>
           <w:sz w:val="24"/>
+          <w:sz w:val="24"/>
           <w:vertAlign w:val="baseline"/>
         </w:rPr>
       </w:pPr>
       <w:r>
         <w:rPr>
-          <w:lang w:val="en-GB"/>
+          <w:position w:val="0"/>
+          <w:sz w:val="24"/>
+          <w:sz w:val="24"/>
+          <w:vertAlign w:val="baseline"/>
         </w:rPr>
       </w:r>
     </w:p>
@@ -203,19 +208,7 @@
         <w:rPr>
           <w:lang w:val="en-GB"/>
         </w:rPr>
-        <w:t>why we addressed this problem (</w:t>
-      </w:r>
-      <w:r>
-        <w:rPr>
-          <w:lang w:val="en-GB"/>
-        </w:rPr>
-        <w:t>gap in the market</w:t>
-      </w:r>
-      <w:r>
-        <w:rPr>
-          <w:lang w:val="en-GB"/>
-        </w:rPr>
-        <w:t>)</w:t>
+        <w:t>why we addressed this problem (gap in the market)</w:t>
       </w:r>
     </w:p>
     <w:p>
@@ -269,90 +262,366 @@
         <w:rPr>
           <w:lang w:val="en-GB"/>
         </w:rPr>
+        <w:t xml:space="preserve">[G1] Allow someone to visit the homepage of the system and to register himself providing a valid email, a password and a unique nickname </w:t>
+      </w:r>
+      <w:r>
+        <w:rPr>
+          <w:lang w:val="en-GB"/>
+        </w:rPr>
+        <w:t>(or via a third-party login system such as Google+)</w:t>
+      </w:r>
+      <w:r>
+        <w:rPr>
+          <w:lang w:val="en-GB"/>
+        </w:rPr>
+        <w:t>.</w:t>
+      </w:r>
+    </w:p>
+    <w:p>
+      <w:pPr>
+        <w:pStyle w:val="Normal"/>
+        <w:rPr>
+          <w:lang w:val="en-GB"/>
+        </w:rPr>
+      </w:pPr>
+      <w:r>
+        <w:rPr>
+          <w:lang w:val="en-GB"/>
+        </w:rPr>
+        <w:t>[G1.</w:t>
+      </w:r>
+      <w:r>
+        <w:rPr>
+          <w:lang w:val="en-GB"/>
+        </w:rPr>
+        <w:t>1</w:t>
+      </w:r>
+      <w:r>
+        <w:rPr>
+          <w:lang w:val="en-GB"/>
+        </w:rPr>
+        <w:t>] Allow a user to edit all information in its profile, while enforcing validation (i.e. valid email, unique nickname).</w:t>
+      </w:r>
+    </w:p>
+    <w:p>
+      <w:pPr>
+        <w:pStyle w:val="Normal"/>
+        <w:rPr>
+          <w:lang w:val="en-GB"/>
+        </w:rPr>
+      </w:pPr>
+      <w:r>
+        <w:rPr>
+          <w:lang w:val="en-GB"/>
+        </w:rPr>
+        <w:t>[G1.2] Allow a user to add another one to its contacts.</w:t>
+      </w:r>
+    </w:p>
+    <w:p>
+      <w:pPr>
+        <w:pStyle w:val="Normal"/>
+        <w:rPr>
+          <w:lang w:val="en-GB"/>
+        </w:rPr>
+      </w:pPr>
+      <w:r>
+        <w:rPr>
+          <w:lang w:val="en-GB"/>
+        </w:rPr>
+        <w:t>[G1.3] Allow a user to create a group and to invite other users into it.</w:t>
+      </w:r>
+    </w:p>
+    <w:p>
+      <w:pPr>
+        <w:pStyle w:val="Normal"/>
+        <w:rPr>
+          <w:lang w:val="en-GB"/>
+        </w:rPr>
+      </w:pPr>
+      <w:r>
+        <w:rPr>
+          <w:lang w:val="en-GB"/>
+        </w:rPr>
+        <w:t>[G1.4] Allow a user to set his status to auto-decline meetings in a certain period.</w:t>
+      </w:r>
+    </w:p>
+    <w:p>
+      <w:pPr>
+        <w:pStyle w:val="Normal"/>
+        <w:rPr>
+          <w:lang w:val="en-GB"/>
+        </w:rPr>
+      </w:pPr>
+      <w:r>
+        <w:rPr>
+          <w:lang w:val="en-GB"/>
+        </w:rPr>
+        <w:t>[G1.5] Allow a user to set a position (such as the work place) where he will always be by default in a certain time slot.</w:t>
+      </w:r>
+    </w:p>
+    <w:p>
+      <w:pPr>
+        <w:pStyle w:val="Normal"/>
+        <w:rPr>
+          <w:lang w:val="en-GB"/>
+        </w:rPr>
+      </w:pPr>
+      <w:r>
+        <w:rPr>
+          <w:lang w:val="en-GB"/>
+        </w:rPr>
+        <w:t>[G1.6] Allow a user to set privacy and notification settings.</w:t>
+      </w:r>
+    </w:p>
+    <w:p>
+      <w:pPr>
+        <w:pStyle w:val="Normal"/>
+        <w:rPr>
+          <w:lang w:val="en-GB"/>
+        </w:rPr>
+      </w:pPr>
+      <w:r>
+        <w:rPr>
+          <w:lang w:val="en-GB"/>
+        </w:rPr>
+        <w:t>[G2] Allow a user to create a meeting and to invite other users (at least one) to attend it.</w:t>
+      </w:r>
+    </w:p>
+    <w:p>
+      <w:pPr>
+        <w:pStyle w:val="Normal"/>
+        <w:rPr>
+          <w:lang w:val="en-GB"/>
+        </w:rPr>
+      </w:pPr>
+      <w:r>
+        <w:rPr>
+          <w:lang w:val="en-GB"/>
+        </w:rPr>
+        <w:t>[G2.1] Allow the administrator to categorize the meeting.</w:t>
+      </w:r>
+    </w:p>
+    <w:p>
+      <w:pPr>
+        <w:pStyle w:val="Normal"/>
+        <w:rPr>
+          <w:lang w:val="en-GB"/>
+        </w:rPr>
+      </w:pPr>
+      <w:r>
+        <w:rPr>
+          <w:lang w:val="en-GB"/>
+        </w:rPr>
+        <w:t xml:space="preserve">[G2.2] </w:t>
+      </w:r>
+      <w:r>
+        <w:rPr>
+          <w:lang w:val="en-GB"/>
+        </w:rPr>
+        <w:t>Allow the administrator to manage settings and invitations to the meeting.</w:t>
+      </w:r>
+    </w:p>
+    <w:p>
+      <w:pPr>
+        <w:pStyle w:val="Normal"/>
+        <w:rPr>
+          <w:lang w:val="en-GB"/>
+        </w:rPr>
+      </w:pPr>
+      <w:r>
+        <w:rPr>
+          <w:lang w:val="en-GB"/>
+        </w:rPr>
+        <w:t>[G2.3] Allow the meeting’s team to communicate between them, to share files and to save personal notes about the meeting.</w:t>
+      </w:r>
+    </w:p>
+    <w:p>
+      <w:pPr>
+        <w:pStyle w:val="Normal"/>
+        <w:rPr>
+          <w:lang w:val="en-GB"/>
+        </w:rPr>
+      </w:pPr>
+      <w:r>
+        <w:rPr>
+          <w:lang w:val="en-GB"/>
+        </w:rPr>
+        <w:t>[G2.4] Allow the invited users to accept or decline the meeting or to propose a rescheduling of it in a different time slot.</w:t>
+      </w:r>
+    </w:p>
+    <w:p>
+      <w:pPr>
+        <w:pStyle w:val="Normal"/>
+        <w:rPr>
+          <w:lang w:val="en-GB"/>
+        </w:rPr>
+      </w:pPr>
+      <w:r>
+        <w:rPr>
+          <w:lang w:val="en-GB"/>
+        </w:rPr>
+        <w:t>[G2.5] Allow the administrator to create a new meeting with the same users and settings as the one that has already taken place.</w:t>
+      </w:r>
+    </w:p>
+    <w:p>
+      <w:pPr>
+        <w:pStyle w:val="Normal"/>
+        <w:rPr>
+          <w:lang w:val="en-GB"/>
+        </w:rPr>
+      </w:pPr>
+      <w:r>
+        <w:rPr>
+          <w:lang w:val="en-GB"/>
+        </w:rPr>
+        <w:t>[G.2.6] Allow the administrator to see who’s late at the meeting.</w:t>
+      </w:r>
+    </w:p>
+    <w:p>
+      <w:pPr>
+        <w:pStyle w:val="Normal"/>
+        <w:rPr>
+          <w:lang w:val="en-GB"/>
+        </w:rPr>
+      </w:pPr>
+      <w:r>
+        <w:rPr>
+          <w:lang w:val="en-GB"/>
+        </w:rPr>
+        <w:t>[G3] Allow a user to specify flexible breaks during the day.</w:t>
+      </w:r>
+    </w:p>
+    <w:p>
+      <w:pPr>
+        <w:pStyle w:val="Normal"/>
+        <w:rPr>
+          <w:lang w:val="en-GB"/>
+        </w:rPr>
+      </w:pPr>
+      <w:r>
+        <w:rPr>
+          <w:lang w:val="en-GB"/>
+        </w:rPr>
+        <w:t>[G4] Manage users’ travels between subsequent meetings.</w:t>
+      </w:r>
+    </w:p>
+    <w:p>
+      <w:pPr>
+        <w:pStyle w:val="Normal"/>
+        <w:rPr>
+          <w:lang w:val="en-GB"/>
+        </w:rPr>
+      </w:pPr>
+      <w:r>
+        <w:rPr>
+          <w:lang w:val="en-GB"/>
+        </w:rPr>
+        <w:t>[G4.1] Allow a user to create a preference list and constraints about the way he wants to travel.</w:t>
+      </w:r>
+    </w:p>
+    <w:p>
+      <w:pPr>
+        <w:pStyle w:val="Normal"/>
+        <w:rPr>
+          <w:lang w:val="en-GB"/>
+        </w:rPr>
+      </w:pPr>
+      <w:r>
+        <w:rPr>
+          <w:lang w:val="en-GB"/>
+        </w:rPr>
+      </w:r>
+    </w:p>
+    <w:p>
+      <w:pPr>
+        <w:pStyle w:val="Normal"/>
+        <w:rPr/>
+      </w:pPr>
+      <w:r>
+        <w:rPr>
+          <w:lang w:val="en-GB"/>
+        </w:rPr>
+        <w:tab/>
         <w:t>- register and log into the system</w:t>
       </w:r>
     </w:p>
     <w:p>
       <w:pPr>
         <w:pStyle w:val="Normal"/>
-        <w:rPr>
-          <w:lang w:val="en-GB"/>
-        </w:rPr>
-      </w:pPr>
-      <w:r>
-        <w:rPr>
-          <w:lang w:val="en-GB"/>
-        </w:rPr>
+        <w:rPr/>
+      </w:pPr>
+      <w:r>
+        <w:rPr>
+          <w:lang w:val="en-GB"/>
+        </w:rPr>
+        <w:tab/>
         <w:t>- create meeting with other users and categorize them</w:t>
       </w:r>
     </w:p>
     <w:p>
       <w:pPr>
         <w:pStyle w:val="Normal"/>
-        <w:rPr>
-          <w:lang w:val="en-GB"/>
-        </w:rPr>
-      </w:pPr>
-      <w:r>
-        <w:rPr>
-          <w:lang w:val="en-GB"/>
-        </w:rPr>
+        <w:rPr/>
+      </w:pPr>
+      <w:r>
+        <w:rPr>
+          <w:lang w:val="en-GB"/>
+        </w:rPr>
+        <w:tab/>
         <w:t>- possibility to accept, decline, propose rescheduling to meetings</w:t>
       </w:r>
     </w:p>
     <w:p>
       <w:pPr>
         <w:pStyle w:val="Normal"/>
-        <w:rPr>
-          <w:lang w:val="en-GB"/>
-        </w:rPr>
-      </w:pPr>
-      <w:r>
-        <w:rPr>
-          <w:lang w:val="en-GB"/>
-        </w:rPr>
+        <w:rPr/>
+      </w:pPr>
+      <w:r>
+        <w:rPr>
+          <w:lang w:val="en-GB"/>
+        </w:rPr>
+        <w:tab/>
         <w:t>- management of the users’ profile and contacts</w:t>
       </w:r>
     </w:p>
     <w:p>
       <w:pPr>
         <w:pStyle w:val="Normal"/>
-        <w:rPr>
-          <w:lang w:val="en-GB"/>
-        </w:rPr>
-      </w:pPr>
-      <w:r>
-        <w:rPr>
-          <w:lang w:val="en-GB"/>
-        </w:rPr>
-        <w:t>- support communication and sharing of files between partecipants of a meeting (both future and past ones)</w:t>
-      </w:r>
-    </w:p>
-    <w:p>
-      <w:pPr>
-        <w:pStyle w:val="Normal"/>
-        <w:rPr>
-          <w:lang w:val="en-GB"/>
-        </w:rPr>
-      </w:pPr>
-      <w:r>
-        <w:rPr>
-          <w:lang w:val="en-GB"/>
-        </w:rPr>
+        <w:rPr/>
+      </w:pPr>
+      <w:r>
+        <w:rPr>
+          <w:lang w:val="en-GB"/>
+        </w:rPr>
+        <w:tab/>
+        <w:t xml:space="preserve">- support communication and sharing of files between partecipants of a meeting (both future </w:t>
+        <w:tab/>
+        <w:t>and past ones)</w:t>
+      </w:r>
+    </w:p>
+    <w:p>
+      <w:pPr>
+        <w:pStyle w:val="Normal"/>
+        <w:rPr/>
+      </w:pPr>
+      <w:r>
+        <w:rPr>
+          <w:lang w:val="en-GB"/>
+        </w:rPr>
+        <w:tab/>
         <w:t>- support administration of group meetings</w:t>
       </w:r>
     </w:p>
     <w:p>
       <w:pPr>
         <w:pStyle w:val="Normal"/>
-        <w:rPr>
-          <w:lang w:val="en-GB"/>
-        </w:rPr>
-      </w:pPr>
-      <w:r>
-        <w:rPr>
-          <w:lang w:val="en-GB"/>
-        </w:rPr>
+        <w:rPr/>
+      </w:pPr>
+      <w:r>
+        <w:rPr>
+          <w:lang w:val="en-GB"/>
+        </w:rPr>
+        <w:tab/>
         <w:t>- manage users’ travels during the day</w:t>
       </w:r>
     </w:p>
@@ -367,32 +636,22 @@
         <w:rPr>
           <w:lang w:val="en-GB"/>
         </w:rPr>
-        <w:t xml:space="preserve">- manage users’ </w:t>
-      </w:r>
-      <w:r>
-        <w:rPr>
-          <w:lang w:val="en-GB"/>
-        </w:rPr>
-        <w:t>preferences and constraints</w:t>
-      </w:r>
-      <w:r>
-        <w:rPr>
-          <w:lang w:val="en-GB"/>
-        </w:rPr>
-        <w:t xml:space="preserve"> about the travel means</w:t>
-      </w:r>
-    </w:p>
-    <w:p>
-      <w:pPr>
-        <w:pStyle w:val="Normal"/>
-        <w:rPr>
-          <w:lang w:val="en-GB"/>
-        </w:rPr>
-      </w:pPr>
-      <w:r>
-        <w:rPr>
-          <w:lang w:val="en-GB"/>
-        </w:rPr>
+        <w:tab/>
+        <w:t>- manage users’ preferences and constraints about the travel means</w:t>
+      </w:r>
+    </w:p>
+    <w:p>
+      <w:pPr>
+        <w:pStyle w:val="Normal"/>
+        <w:rPr>
+          <w:lang w:val="en-GB"/>
+        </w:rPr>
+      </w:pPr>
+      <w:r>
+        <w:rPr>
+          <w:lang w:val="en-GB"/>
+        </w:rPr>
+        <w:tab/>
         <w:t>- manage users’ breaks (lunch) in a flexible way</w:t>
       </w:r>
     </w:p>
@@ -461,81 +720,79 @@
         <w:rPr>
           <w:lang w:val="en-GB"/>
         </w:rPr>
+        <w:t>- Nickname [unique]</w:t>
+      </w:r>
+    </w:p>
+    <w:p>
+      <w:pPr>
+        <w:pStyle w:val="Normal"/>
+        <w:rPr>
+          <w:lang w:val="en-GB"/>
+        </w:rPr>
+      </w:pPr>
+      <w:r>
+        <w:rPr>
+          <w:lang w:val="en-GB"/>
+        </w:rPr>
+        <w:t>- User’s Credentials</w:t>
+      </w:r>
+    </w:p>
+    <w:p>
+      <w:pPr>
+        <w:pStyle w:val="Normal"/>
+        <w:rPr>
+          <w:lang w:val="en-GB"/>
+        </w:rPr>
+      </w:pPr>
+      <w:r>
+        <w:rPr>
+          <w:lang w:val="en-GB"/>
+        </w:rPr>
+        <w:t>- Contact</w:t>
+      </w:r>
+    </w:p>
+    <w:p>
+      <w:pPr>
+        <w:pStyle w:val="Normal"/>
+        <w:rPr>
+          <w:lang w:val="en-GB"/>
+        </w:rPr>
+      </w:pPr>
+      <w:r>
+        <w:rPr>
+          <w:lang w:val="en-GB"/>
+        </w:rPr>
+        <w:t>- Break</w:t>
+      </w:r>
+    </w:p>
+    <w:p>
+      <w:pPr>
+        <w:pStyle w:val="Normal"/>
+        <w:rPr/>
+      </w:pPr>
+      <w:r>
+        <w:rPr>
+          <w:lang w:val="en-GB"/>
+        </w:rPr>
+        <w:t>- Group</w:t>
+      </w:r>
+    </w:p>
+    <w:p>
+      <w:pPr>
+        <w:pStyle w:val="Normal"/>
+        <w:rPr/>
+      </w:pPr>
+      <w:r>
+        <w:rPr>
+          <w:lang w:val="en-GB"/>
+        </w:rPr>
         <w:t xml:space="preserve">- </w:t>
       </w:r>
       <w:r>
         <w:rPr>
           <w:lang w:val="en-GB"/>
         </w:rPr>
-        <w:t>Nickname [unique]</w:t>
-      </w:r>
-    </w:p>
-    <w:p>
-      <w:pPr>
-        <w:pStyle w:val="Normal"/>
-        <w:rPr>
-          <w:lang w:val="en-GB"/>
-        </w:rPr>
-      </w:pPr>
-      <w:r>
-        <w:rPr>
-          <w:lang w:val="en-GB"/>
-        </w:rPr>
-        <w:t xml:space="preserve">- </w:t>
-      </w:r>
-      <w:r>
-        <w:rPr>
-          <w:lang w:val="en-GB"/>
-        </w:rPr>
-        <w:t>User’s Credentials</w:t>
-      </w:r>
-    </w:p>
-    <w:p>
-      <w:pPr>
-        <w:pStyle w:val="Normal"/>
-        <w:rPr>
-          <w:lang w:val="en-GB"/>
-        </w:rPr>
-      </w:pPr>
-      <w:r>
-        <w:rPr>
-          <w:lang w:val="en-GB"/>
-        </w:rPr>
-        <w:t>- Contact</w:t>
-      </w:r>
-    </w:p>
-    <w:p>
-      <w:pPr>
-        <w:pStyle w:val="Normal"/>
-        <w:rPr>
-          <w:lang w:val="en-GB"/>
-        </w:rPr>
-      </w:pPr>
-      <w:r>
-        <w:rPr>
-          <w:lang w:val="en-GB"/>
-        </w:rPr>
-        <w:t>- Break</w:t>
-      </w:r>
-    </w:p>
-    <w:p>
-      <w:pPr>
-        <w:pStyle w:val="Normal"/>
-        <w:rPr>
-          <w:lang w:val="en-GB"/>
-        </w:rPr>
-      </w:pPr>
-      <w:r>
-        <w:rPr>
-          <w:lang w:val="en-GB"/>
-        </w:rPr>
-        <w:t xml:space="preserve">- </w:t>
-      </w:r>
-      <w:r>
-        <w:rPr>
-          <w:lang w:val="en-GB"/>
-        </w:rPr>
-        <w:t>Group</w:t>
+        <w:t>Status</w:t>
       </w:r>
     </w:p>
     <w:p>
@@ -645,33 +902,21 @@
         <w:rPr>
           <w:lang w:val="en-GB"/>
         </w:rPr>
-        <w:t xml:space="preserve">- </w:t>
-      </w:r>
-      <w:r>
-        <w:rPr>
-          <w:lang w:val="en-GB"/>
-        </w:rPr>
-        <w:t>Title</w:t>
-      </w:r>
-    </w:p>
-    <w:p>
-      <w:pPr>
-        <w:pStyle w:val="Normal"/>
-        <w:rPr>
-          <w:lang w:val="en-GB"/>
-        </w:rPr>
-      </w:pPr>
-      <w:r>
-        <w:rPr>
-          <w:lang w:val="en-GB"/>
-        </w:rPr>
-        <w:t xml:space="preserve">- </w:t>
-      </w:r>
-      <w:r>
-        <w:rPr>
-          <w:lang w:val="en-GB"/>
-        </w:rPr>
-        <w:t>Abstract</w:t>
+        <w:t>- Title</w:t>
+      </w:r>
+    </w:p>
+    <w:p>
+      <w:pPr>
+        <w:pStyle w:val="Normal"/>
+        <w:rPr>
+          <w:lang w:val="en-GB"/>
+        </w:rPr>
+      </w:pPr>
+      <w:r>
+        <w:rPr>
+          <w:lang w:val="en-GB"/>
+        </w:rPr>
+        <w:t>- Abstract</w:t>
       </w:r>
     </w:p>
     <w:p>
@@ -699,13 +944,7 @@
         <w:rPr>
           <w:lang w:val="en-GB"/>
         </w:rPr>
-        <w:t xml:space="preserve">- </w:t>
-      </w:r>
-      <w:r>
-        <w:rPr>
-          <w:lang w:val="en-GB"/>
-        </w:rPr>
-        <w:t>Team [Partecipants]</w:t>
+        <w:t>- Team [Partecipants]</w:t>
       </w:r>
     </w:p>
     <w:p>
@@ -815,132 +1054,90 @@
         <w:rPr>
           <w:lang w:val="en-GB"/>
         </w:rPr>
-        <w:t>- Con</w:t>
-      </w:r>
-      <w:r>
-        <w:rPr>
-          <w:lang w:val="en-GB"/>
-        </w:rPr>
-        <w:t>s</w:t>
-      </w:r>
-      <w:r>
-        <w:rPr>
-          <w:lang w:val="en-GB"/>
-        </w:rPr>
-        <w:t>traint</w:t>
-      </w:r>
-    </w:p>
-    <w:p>
-      <w:pPr>
-        <w:pStyle w:val="Normal"/>
-        <w:rPr>
-          <w:lang w:val="en-GB"/>
-        </w:rPr>
-      </w:pPr>
-      <w:r>
-        <w:rPr>
-          <w:lang w:val="en-GB"/>
-        </w:rPr>
-        <w:t xml:space="preserve">- </w:t>
-      </w:r>
-      <w:r>
-        <w:rPr>
-          <w:lang w:val="en-GB"/>
-        </w:rPr>
-        <w:t>Constraint Subject</w:t>
-      </w:r>
-    </w:p>
-    <w:p>
-      <w:pPr>
-        <w:pStyle w:val="Normal"/>
-        <w:rPr>
-          <w:lang w:val="en-GB"/>
-        </w:rPr>
-      </w:pPr>
-      <w:r>
-        <w:rPr>
-          <w:lang w:val="en-GB"/>
-        </w:rPr>
-        <w:t xml:space="preserve">- </w:t>
-      </w:r>
-      <w:r>
-        <w:rPr>
-          <w:lang w:val="en-GB"/>
-        </w:rPr>
-        <w:t>Constraint Operator</w:t>
-      </w:r>
-    </w:p>
-    <w:p>
-      <w:pPr>
-        <w:pStyle w:val="Normal"/>
-        <w:rPr>
-          <w:lang w:val="en-GB"/>
-        </w:rPr>
-      </w:pPr>
-      <w:r>
-        <w:rPr>
-          <w:lang w:val="en-GB"/>
-        </w:rPr>
-        <w:t xml:space="preserve">- </w:t>
-      </w:r>
-      <w:r>
-        <w:rPr>
-          <w:lang w:val="en-GB"/>
-        </w:rPr>
-        <w:t>Constraint Value</w:t>
-      </w:r>
-    </w:p>
-    <w:p>
-      <w:pPr>
-        <w:pStyle w:val="Normal"/>
-        <w:rPr>
-          <w:lang w:val="en-GB"/>
-        </w:rPr>
-      </w:pPr>
-      <w:r>
-        <w:rPr>
-          <w:lang w:val="en-GB"/>
-        </w:rPr>
-        <w:t xml:space="preserve">- </w:t>
-      </w:r>
-      <w:r>
-        <w:rPr>
-          <w:lang w:val="en-GB"/>
-        </w:rPr>
-        <w:t>Constraint Target</w:t>
-      </w:r>
-    </w:p>
-    <w:p>
-      <w:pPr>
-        <w:pStyle w:val="Normal"/>
-        <w:rPr>
-          <w:lang w:val="en-GB"/>
-        </w:rPr>
-      </w:pPr>
-      <w:r>
-        <w:rPr>
-          <w:lang w:val="en-GB"/>
-        </w:rPr>
-      </w:r>
-    </w:p>
-    <w:p>
-      <w:pPr>
-        <w:pStyle w:val="Normal"/>
-        <w:rPr>
-          <w:lang w:val="en-GB"/>
-        </w:rPr>
-      </w:pPr>
-      <w:r>
-        <w:rPr>
-          <w:lang w:val="en-GB"/>
-        </w:rPr>
-        <w:t xml:space="preserve">- </w:t>
-      </w:r>
-      <w:r>
-        <w:rPr>
-          <w:lang w:val="en-GB"/>
-        </w:rPr>
-        <w:t>Preference List</w:t>
+        <w:t>- Constraint</w:t>
+      </w:r>
+    </w:p>
+    <w:p>
+      <w:pPr>
+        <w:pStyle w:val="Normal"/>
+        <w:rPr>
+          <w:lang w:val="en-GB"/>
+        </w:rPr>
+      </w:pPr>
+      <w:r>
+        <w:rPr>
+          <w:lang w:val="en-GB"/>
+        </w:rPr>
+        <w:t>- Constraint Subject</w:t>
+      </w:r>
+    </w:p>
+    <w:p>
+      <w:pPr>
+        <w:pStyle w:val="Normal"/>
+        <w:rPr>
+          <w:lang w:val="en-GB"/>
+        </w:rPr>
+      </w:pPr>
+      <w:r>
+        <w:rPr>
+          <w:lang w:val="en-GB"/>
+        </w:rPr>
+        <w:t>- Constraint Operator</w:t>
+      </w:r>
+    </w:p>
+    <w:p>
+      <w:pPr>
+        <w:pStyle w:val="Normal"/>
+        <w:rPr>
+          <w:lang w:val="en-GB"/>
+        </w:rPr>
+      </w:pPr>
+      <w:r>
+        <w:rPr>
+          <w:lang w:val="en-GB"/>
+        </w:rPr>
+        <w:t>- Constraint Value</w:t>
+      </w:r>
+    </w:p>
+    <w:p>
+      <w:pPr>
+        <w:pStyle w:val="Normal"/>
+        <w:rPr>
+          <w:lang w:val="en-GB"/>
+        </w:rPr>
+      </w:pPr>
+      <w:r>
+        <w:rPr>
+          <w:lang w:val="en-GB"/>
+        </w:rPr>
+        <w:t>- Constraint Target</w:t>
+      </w:r>
+    </w:p>
+    <w:p>
+      <w:pPr>
+        <w:pStyle w:val="Normal"/>
+        <w:rPr>
+          <w:lang w:val="en-GB"/>
+        </w:rPr>
+      </w:pPr>
+      <w:r>
+        <w:rPr>
+          <w:lang w:val="en-GB"/>
+        </w:rPr>
+      </w:r>
+    </w:p>
+    <w:p>
+      <w:pPr>
+        <w:pStyle w:val="Normal"/>
+        <w:rPr>
+          <w:lang w:val="en-GB"/>
+        </w:rPr>
+      </w:pPr>
+      <w:r>
+        <w:rPr>
+          <w:lang w:val="en-GB"/>
+        </w:rPr>
+        <w:t>- Preference List</w:t>
       </w:r>
     </w:p>
     <w:p>
@@ -1048,53 +1245,35 @@
         <w:rPr>
           <w:lang w:val="en-GB"/>
         </w:rPr>
-        <w:t xml:space="preserve">- </w:t>
-      </w:r>
-      <w:r>
-        <w:rPr>
-          <w:lang w:val="en-GB"/>
-        </w:rPr>
-        <w:t>Assignments</w:t>
-      </w:r>
-    </w:p>
-    <w:p>
-      <w:pPr>
-        <w:pStyle w:val="Normal"/>
-        <w:rPr>
-          <w:lang w:val="en-GB"/>
-        </w:rPr>
-      </w:pPr>
-      <w:r>
-        <w:rPr>
-          <w:lang w:val="en-GB"/>
-        </w:rPr>
-        <w:t>-</w:t>
-      </w:r>
-      <w:r>
-        <w:rPr>
-          <w:lang w:val="en-GB"/>
-        </w:rPr>
-        <w:t xml:space="preserve"> IEEE Std 830-1998 IEEE Recommended Practice for Software Requirements Specifications</w:t>
-      </w:r>
-    </w:p>
-    <w:p>
-      <w:pPr>
-        <w:pStyle w:val="Normal"/>
-        <w:rPr>
-          <w:lang w:val="en-GB"/>
-        </w:rPr>
-      </w:pPr>
-      <w:r>
-        <w:rPr>
-          <w:lang w:val="en-GB"/>
-        </w:rPr>
-        <w:t xml:space="preserve">- </w:t>
-      </w:r>
-      <w:r>
-        <w:rPr>
-          <w:lang w:val="en-GB"/>
-        </w:rPr>
-        <w:t>Examples (i.e. RASD past year)</w:t>
+        <w:t>- Assignments</w:t>
+      </w:r>
+    </w:p>
+    <w:p>
+      <w:pPr>
+        <w:pStyle w:val="Normal"/>
+        <w:rPr>
+          <w:lang w:val="en-GB"/>
+        </w:rPr>
+      </w:pPr>
+      <w:r>
+        <w:rPr>
+          <w:lang w:val="en-GB"/>
+        </w:rPr>
+        <w:t>- IEEE Std 830-1998 IEEE Recommended Practice for Software Requirements Specifications</w:t>
+      </w:r>
+    </w:p>
+    <w:p>
+      <w:pPr>
+        <w:pStyle w:val="Normal"/>
+        <w:rPr>
+          <w:lang w:val="en-GB"/>
+        </w:rPr>
+      </w:pPr>
+      <w:r>
+        <w:rPr>
+          <w:lang w:val="en-GB"/>
+        </w:rPr>
+        <w:t>- Examples (i.e. RASD past year)</w:t>
       </w:r>
     </w:p>
     <w:p>
@@ -1148,13 +1327,7 @@
         <w:rPr>
           <w:lang w:val="en-GB"/>
         </w:rPr>
-        <w:t xml:space="preserve">index </w:t>
-      </w:r>
-      <w:r>
-        <w:rPr>
-          <w:lang w:val="en-GB"/>
-        </w:rPr>
-        <w:t>+ explanation of chapters</w:t>
+        <w:t>index + explanation of chapters</w:t>
       </w:r>
     </w:p>
     <w:p>
@@ -1235,6 +1408,7 @@
       </w:pPr>
       <w:r>
         <w:rPr>
+          <w:sz w:val="21"/>
           <w:lang w:val="en-GB"/>
         </w:rPr>
       </w:r>
@@ -1264,6 +1438,7 @@
       </w:pPr>
       <w:r>
         <w:rPr>
+          <w:sz w:val="21"/>
           <w:lang w:val="en-GB"/>
         </w:rPr>
       </w:r>
@@ -1293,6 +1468,7 @@
       </w:pPr>
       <w:r>
         <w:rPr>
+          <w:sz w:val="21"/>
           <w:lang w:val="en-GB"/>
         </w:rPr>
       </w:r>
@@ -1322,6 +1498,7 @@
       </w:pPr>
       <w:r>
         <w:rPr>
+          <w:sz w:val="21"/>
           <w:lang w:val="en-GB"/>
         </w:rPr>
       </w:r>
@@ -1381,6 +1558,7 @@
       </w:pPr>
       <w:r>
         <w:rPr>
+          <w:sz w:val="21"/>
           <w:lang w:val="en-GB"/>
         </w:rPr>
       </w:r>
@@ -1410,6 +1588,7 @@
       </w:pPr>
       <w:r>
         <w:rPr>
+          <w:sz w:val="21"/>
           <w:lang w:val="en-GB"/>
         </w:rPr>
       </w:r>
@@ -1484,6 +1663,7 @@
       </w:pPr>
       <w:r>
         <w:rPr>
+          <w:sz w:val="21"/>
           <w:lang w:val="en-GB"/>
         </w:rPr>
       </w:r>
@@ -1513,6 +1693,7 @@
       </w:pPr>
       <w:r>
         <w:rPr>
+          <w:sz w:val="21"/>
           <w:lang w:val="en-GB"/>
         </w:rPr>
       </w:r>
@@ -1542,6 +1723,7 @@
       </w:pPr>
       <w:r>
         <w:rPr>
+          <w:sz w:val="21"/>
           <w:lang w:val="en-GB"/>
         </w:rPr>
       </w:r>
@@ -1594,10 +1776,7 @@
     <w:p>
       <w:pPr>
         <w:pStyle w:val="Normal"/>
-        <w:rPr>
-          <w:sz w:val="21"/>
-          <w:lang w:val="en-GB"/>
-        </w:rPr>
+        <w:rPr/>
       </w:pPr>
       <w:r>
         <w:rPr>
@@ -1613,6 +1792,7 @@
       <w:pgNumType w:fmt="decimal"/>
       <w:formProt w:val="false"/>
       <w:textDirection w:val="lrTb"/>
+      <w:docGrid w:type="default" w:linePitch="240" w:charSpace="4294961151"/>
     </w:sectPr>
   </w:body>
 </w:document>
@@ -1624,15 +1804,12 @@
     <w:rPrDefault>
       <w:rPr>
         <w:rFonts w:ascii="Liberation Serif" w:hAnsi="Liberation Serif" w:eastAsia="Noto Sans CJK SC Regular" w:cs="FreeSans"/>
-        <w:sz w:val="24"/>
         <w:szCs w:val="24"/>
         <w:lang w:val="it-IT" w:eastAsia="zh-CN" w:bidi="hi-IN"/>
       </w:rPr>
     </w:rPrDefault>
     <w:pPrDefault>
-      <w:pPr>
-        <w:widowControl/>
-      </w:pPr>
+      <w:pPr/>
     </w:pPrDefault>
   </w:docDefaults>
   <w:style w:type="paragraph" w:styleId="Normal">
@@ -1640,13 +1817,22 @@
     <w:qFormat/>
     <w:pPr>
       <w:widowControl/>
+      <w:bidi w:val="0"/>
+      <w:jc w:val="left"/>
     </w:pPr>
     <w:rPr>
       <w:rFonts w:ascii="Liberation Serif" w:hAnsi="Liberation Serif" w:eastAsia="Noto Sans CJK SC Regular" w:cs="FreeSans"/>
-      <w:color w:val="auto"/>
+      <w:color w:val="00000A"/>
       <w:sz w:val="24"/>
       <w:szCs w:val="24"/>
       <w:lang w:val="it-IT" w:eastAsia="zh-CN" w:bidi="hi-IN"/>
+    </w:rPr>
+  </w:style>
+  <w:style w:type="character" w:styleId="Punti">
+    <w:name w:val="Punti"/>
+    <w:qFormat/>
+    <w:rPr>
+      <w:rFonts w:ascii="OpenSymbol" w:hAnsi="OpenSymbol" w:eastAsia="OpenSymbol" w:cs="OpenSymbol"/>
     </w:rPr>
   </w:style>
   <w:style w:type="paragraph" w:styleId="Titolo">
